--- a/content-briefs-skill/output/ireland-free-bets-brief-control-sheet.docx
+++ b/content-briefs-skill/output/ireland-free-bets-brief-control-sheet.docx
@@ -2333,16 +2333,6 @@
         <w:ind w:left="360"/>
       </w:pPr>
       <w:r>
-        <w:t>[x] Introduction (150 words) - Top 3 free bet offers, authority statement, affiliate disclosure</w:t>
-      </w:r>
-    </w:p>
-    <w:p>
-      <w:pPr>
-        <w:pStyle w:val="ListBullet"/>
-        <w:spacing w:after="60"/>
-        <w:ind w:left="360"/>
-      </w:pPr>
-      <w:r>
         <w:t>[x] Comparison Table (200 words) - Interactive, sortable by free bet amount, wagering requirements, min deposit</w:t>
       </w:r>
     </w:p>
@@ -3545,16 +3535,6 @@
           <w:b/>
         </w:rPr>
         <w:t>Keep from USA:</w:t>
-      </w:r>
-    </w:p>
-    <w:p>
-      <w:pPr>
-        <w:pStyle w:val="ListBullet"/>
-        <w:spacing w:after="60"/>
-        <w:ind w:left="360"/>
-      </w:pPr>
-      <w:r>
-        <w:t>Affiliate disclosure transparency</w:t>
       </w:r>
     </w:p>
     <w:p>

--- a/content-briefs-skill/output/ireland-free-bets-brief-control-sheet.docx
+++ b/content-briefs-skill/output/ireland-free-bets-brief-control-sheet.docx
@@ -3522,7 +3522,7 @@
         <w:ind w:left="360"/>
       </w:pPr>
       <w:r>
-        <w:t>Hotline: Use Irish appropriate resources (not USA 1-800-522-4700)</w:t>
+        <w:t>Hotline: Gamblers Anonymous Ireland: 087 744 3577 (not USA 1-800-522-4700)</w:t>
       </w:r>
     </w:p>
     <w:p/>
